--- a/4. Generics Exersices/02. Java-OOP-Advanced-Generics-Exercises.docx
+++ b/4. Generics Exersices/02. Java-OOP-Advanced-Generics-Exercises.docx
@@ -1,6 +1,6 @@
 
 <file path=word/document.xml><?xml version="1.0" encoding="utf-8"?>
-<w:document xmlns:ve="http://schemas.openxmlformats.org/markup-compatibility/2006" xmlns:o="urn:schemas-microsoft-com:office:office" xmlns:r="http://schemas.openxmlformats.org/officeDocument/2006/relationships" xmlns:m="http://schemas.openxmlformats.org/officeDocument/2006/math" xmlns:v="urn:schemas-microsoft-com:vml" xmlns:wp="http://schemas.openxmlformats.org/drawingml/2006/wordprocessingDrawing" xmlns:w10="urn:schemas-microsoft-com:office:word" xmlns:w="http://schemas.openxmlformats.org/wordprocessingml/2006/main" xmlns:wne="http://schemas.microsoft.com/office/word/2006/wordml">
+<w:document xmlns:wpc="http://schemas.microsoft.com/office/word/2010/wordprocessingCanvas" xmlns:cx="http://schemas.microsoft.com/office/drawing/2014/chartex" xmlns:mc="http://schemas.openxmlformats.org/markup-compatibility/2006" xmlns:o="urn:schemas-microsoft-com:office:office" xmlns:r="http://schemas.openxmlformats.org/officeDocument/2006/relationships" xmlns:m="http://schemas.openxmlformats.org/officeDocument/2006/math" xmlns:v="urn:schemas-microsoft-com:vml" xmlns:wp14="http://schemas.microsoft.com/office/word/2010/wordprocessingDrawing" xmlns:wp="http://schemas.openxmlformats.org/drawingml/2006/wordprocessingDrawing" xmlns:w10="urn:schemas-microsoft-com:office:word" xmlns:w="http://schemas.openxmlformats.org/wordprocessingml/2006/main" xmlns:w14="http://schemas.microsoft.com/office/word/2010/wordml" xmlns:w15="http://schemas.microsoft.com/office/word/2012/wordml" xmlns:w16se="http://schemas.microsoft.com/office/word/2015/wordml/symex" xmlns:wpg="http://schemas.microsoft.com/office/word/2010/wordprocessingGroup" xmlns:wpi="http://schemas.microsoft.com/office/word/2010/wordprocessingInk" xmlns:wne="http://schemas.microsoft.com/office/word/2006/wordml" xmlns:wps="http://schemas.microsoft.com/office/word/2010/wordprocessingShape" mc:Ignorable="w14 w15 w16se wp14">
   <w:body>
     <w:p>
       <w:pPr>
@@ -177,7 +177,7 @@
           <w:bottom w:w="57" w:type="dxa"/>
           <w:right w:w="85" w:type="dxa"/>
         </w:tblCellMar>
-        <w:tblLook w:val="04A0"/>
+        <w:tblLook w:val="04A0" w:firstRow="1" w:lastRow="0" w:firstColumn="1" w:lastColumn="0" w:noHBand="0" w:noVBand="1"/>
       </w:tblPr>
       <w:tblGrid>
         <w:gridCol w:w="2977"/>
@@ -399,7 +399,7 @@
           <w:bottom w:w="57" w:type="dxa"/>
           <w:right w:w="85" w:type="dxa"/>
         </w:tblCellMar>
-        <w:tblLook w:val="04A0"/>
+        <w:tblLook w:val="04A0" w:firstRow="1" w:lastRow="0" w:firstColumn="1" w:lastColumn="0" w:noHBand="0" w:noVBand="1"/>
       </w:tblPr>
       <w:tblGrid>
         <w:gridCol w:w="2977"/>
@@ -708,7 +708,7 @@
           <w:bottom w:w="57" w:type="dxa"/>
           <w:right w:w="85" w:type="dxa"/>
         </w:tblCellMar>
-        <w:tblLook w:val="04A0"/>
+        <w:tblLook w:val="04A0" w:firstRow="1" w:lastRow="0" w:firstColumn="1" w:lastColumn="0" w:noHBand="0" w:noVBand="1"/>
       </w:tblPr>
       <w:tblGrid>
         <w:gridCol w:w="2977"/>
@@ -1020,7 +1020,7 @@
           <w:bottom w:w="57" w:type="dxa"/>
           <w:right w:w="85" w:type="dxa"/>
         </w:tblCellMar>
-        <w:tblLook w:val="04A0"/>
+        <w:tblLook w:val="04A0" w:firstRow="1" w:lastRow="0" w:firstColumn="1" w:lastColumn="0" w:noHBand="0" w:noVBand="1"/>
       </w:tblPr>
       <w:tblGrid>
         <w:gridCol w:w="2977"/>
@@ -1418,7 +1418,7 @@
           <w:bottom w:w="57" w:type="dxa"/>
           <w:right w:w="85" w:type="dxa"/>
         </w:tblCellMar>
-        <w:tblLook w:val="04A0"/>
+        <w:tblLook w:val="04A0" w:firstRow="1" w:lastRow="0" w:firstColumn="1" w:lastColumn="0" w:noHBand="0" w:noVBand="1"/>
       </w:tblPr>
       <w:tblGrid>
         <w:gridCol w:w="2977"/>
@@ -1643,7 +1643,7 @@
           <w:bottom w:w="57" w:type="dxa"/>
           <w:right w:w="85" w:type="dxa"/>
         </w:tblCellMar>
-        <w:tblLook w:val="04A0"/>
+        <w:tblLook w:val="04A0" w:firstRow="1" w:lastRow="0" w:firstColumn="1" w:lastColumn="0" w:noHBand="0" w:noVBand="1"/>
       </w:tblPr>
       <w:tblGrid>
         <w:gridCol w:w="2977"/>
@@ -2194,7 +2194,7 @@
           <w:bottom w:w="57" w:type="dxa"/>
           <w:right w:w="85" w:type="dxa"/>
         </w:tblCellMar>
-        <w:tblLook w:val="04A0"/>
+        <w:tblLook w:val="04A0" w:firstRow="1" w:lastRow="0" w:firstColumn="1" w:lastColumn="0" w:noHBand="0" w:noVBand="1"/>
       </w:tblPr>
       <w:tblGrid>
         <w:gridCol w:w="2977"/>
@@ -2686,7 +2686,7 @@
           <w:bottom w:w="57" w:type="dxa"/>
           <w:right w:w="85" w:type="dxa"/>
         </w:tblCellMar>
-        <w:tblLook w:val="04A0"/>
+        <w:tblLook w:val="04A0" w:firstRow="1" w:lastRow="0" w:firstColumn="1" w:lastColumn="0" w:noHBand="0" w:noVBand="1"/>
       </w:tblPr>
       <w:tblGrid>
         <w:gridCol w:w="2977"/>
@@ -2996,7 +2996,7 @@
           <w:bottom w:w="57" w:type="dxa"/>
           <w:right w:w="85" w:type="dxa"/>
         </w:tblCellMar>
-        <w:tblLook w:val="04A0"/>
+        <w:tblLook w:val="04A0" w:firstRow="1" w:lastRow="0" w:firstColumn="1" w:lastColumn="0" w:noHBand="0" w:noVBand="1"/>
       </w:tblPr>
       <w:tblGrid>
         <w:gridCol w:w="2977"/>
@@ -3338,41 +3338,32 @@
     <w:p>
       <w:pPr>
         <w:jc w:val="both"/>
-      </w:pPr>
-      <w:r>
-        <w:t xml:space="preserve">There is something, </w:t>
-      </w:r>
-      <w:r>
-        <w:t>really</w:t>
-      </w:r>
-      <w:r>
-        <w:t xml:space="preserve"> annoying in the C# - language. It is called a “</w:t>
-      </w:r>
-      <w:r>
         <w:rPr>
           <w:b/>
           <w:bCs/>
         </w:rPr>
-        <w:t>Tuple</w:t>
-      </w:r>
-      <w:r>
-        <w:t>”. It is a class, which contains</w:t>
-      </w:r>
-      <w:r>
-        <w:t xml:space="preserve"> two objects. The first one is</w:t>
-      </w:r>
-      <w:r>
-        <w:t xml:space="preserve"> “</w:t>
+      </w:pPr>
+      <w:r>
+        <w:t xml:space="preserve">There is something, </w:t>
+      </w:r>
+      <w:r>
+        <w:t>really</w:t>
+      </w:r>
+      <w:r>
+        <w:t xml:space="preserve"> annoying in the C# - language. It is called a “</w:t>
       </w:r>
       <w:r>
         <w:rPr>
           <w:b/>
           <w:bCs/>
         </w:rPr>
-        <w:t>item1</w:t>
-      </w:r>
-      <w:r>
-        <w:t>” and the second one is</w:t>
+        <w:t>Tuple</w:t>
+      </w:r>
+      <w:r>
+        <w:t>”. It is a class, which contains</w:t>
+      </w:r>
+      <w:r>
+        <w:t xml:space="preserve"> two objects. The first one is</w:t>
       </w:r>
       <w:r>
         <w:t xml:space="preserve"> “</w:t>
@@ -3382,7 +3373,34 @@
           <w:b/>
           <w:bCs/>
         </w:rPr>
-        <w:t>item2</w:t>
+        <w:t>item1</w:t>
+      </w:r>
+      <w:r>
+        <w:t>” and the second one is</w:t>
+      </w:r>
+      <w:r>
+        <w:t xml:space="preserve"> “</w:t>
+      </w:r>
+      <w:r>
+        <w:rPr>
+          <w:b/>
+          <w:bCs/>
+        </w:rPr>
+        <w:t>ite</w:t>
+      </w:r>
+    </w:p>
+    <w:p>
+      <w:pPr>
+        <w:jc w:val="both"/>
+      </w:pPr>
+      <w:bookmarkStart w:id="0" w:name="_GoBack"/>
+      <w:bookmarkEnd w:id="0"/>
+      <w:r>
+        <w:rPr>
+          <w:b/>
+          <w:bCs/>
+        </w:rPr>
+        <w:t>m2</w:t>
       </w:r>
       <w:r>
         <w:t xml:space="preserve">”. It is </w:t>
@@ -3584,8 +3602,8 @@
         <w:spacing w:before="0" w:after="120"/>
         <w:jc w:val="both"/>
       </w:pPr>
-      <w:bookmarkStart w:id="0" w:name="__DdeLink__1787_1236768407"/>
-      <w:bookmarkEnd w:id="0"/>
+      <w:bookmarkStart w:id="1" w:name="__DdeLink__1787_1236768407"/>
+      <w:bookmarkEnd w:id="1"/>
       <w:r>
         <w:rPr>
           <w:rFonts w:eastAsia="MS Mincho"/>
@@ -3963,6 +3981,7 @@
           <w:b/>
           <w:lang w:eastAsia="ja-JP"/>
         </w:rPr>
+        <w:lastRenderedPageBreak/>
         <w:t>&lt;</w:t>
       </w:r>
       <w:r>
@@ -4020,7 +4039,6 @@
           <w:rFonts w:eastAsia="MS Mincho"/>
           <w:lang w:eastAsia="ja-JP"/>
         </w:rPr>
-        <w:lastRenderedPageBreak/>
         <w:t>Output</w:t>
       </w:r>
     </w:p>
@@ -4152,7 +4170,7 @@
         <w:tblCellMar>
           <w:left w:w="48" w:type="dxa"/>
         </w:tblCellMar>
-        <w:tblLook w:val="04A0"/>
+        <w:tblLook w:val="04A0" w:firstRow="1" w:lastRow="0" w:firstColumn="1" w:lastColumn="0" w:noHBand="0" w:noVBand="1"/>
       </w:tblPr>
       <w:tblGrid>
         <w:gridCol w:w="3957"/>
@@ -4325,10 +4343,10 @@
               <w:overflowPunct w:val="0"/>
               <w:spacing w:after="0" w:line="240" w:lineRule="auto"/>
             </w:pPr>
-            <w:bookmarkStart w:id="1" w:name="__DdeLink__433_159054027"/>
-            <w:bookmarkStart w:id="2" w:name="__DdeLink__431_159054027"/>
-            <w:bookmarkEnd w:id="1"/>
+            <w:bookmarkStart w:id="2" w:name="__DdeLink__433_159054027"/>
+            <w:bookmarkStart w:id="3" w:name="__DdeLink__431_159054027"/>
             <w:bookmarkEnd w:id="2"/>
+            <w:bookmarkEnd w:id="3"/>
             <w:r>
               <w:rPr>
                 <w:rFonts w:ascii="Consolas" w:hAnsi="Consolas"/>
@@ -4540,8 +4558,8 @@
         <w:spacing w:before="0" w:after="120"/>
         <w:jc w:val="both"/>
       </w:pPr>
-      <w:bookmarkStart w:id="3" w:name="__DdeLink__1787_12367684071"/>
-      <w:bookmarkEnd w:id="3"/>
+      <w:bookmarkStart w:id="4" w:name="__DdeLink__1787_12367684071"/>
+      <w:bookmarkEnd w:id="4"/>
       <w:r>
         <w:rPr>
           <w:rFonts w:eastAsia="MS Mincho"/>
@@ -4948,7 +4966,7 @@
         <w:tblCellMar>
           <w:left w:w="48" w:type="dxa"/>
         </w:tblCellMar>
-        <w:tblLook w:val="04A0"/>
+        <w:tblLook w:val="04A0" w:firstRow="1" w:lastRow="0" w:firstColumn="1" w:lastColumn="0" w:noHBand="0" w:noVBand="1"/>
       </w:tblPr>
       <w:tblGrid>
         <w:gridCol w:w="4411"/>
@@ -5115,12 +5133,12 @@
               <w:overflowPunct w:val="0"/>
               <w:spacing w:after="0" w:line="240" w:lineRule="auto"/>
             </w:pPr>
-            <w:bookmarkStart w:id="4" w:name="__DdeLink__500_159054027"/>
-            <w:bookmarkStart w:id="5" w:name="__DdeLink__484_159054027"/>
-            <w:bookmarkStart w:id="6" w:name="__DdeLink__481_159054027"/>
-            <w:bookmarkEnd w:id="4"/>
+            <w:bookmarkStart w:id="5" w:name="__DdeLink__500_159054027"/>
+            <w:bookmarkStart w:id="6" w:name="__DdeLink__484_159054027"/>
+            <w:bookmarkStart w:id="7" w:name="__DdeLink__481_159054027"/>
             <w:bookmarkEnd w:id="5"/>
             <w:bookmarkEnd w:id="6"/>
+            <w:bookmarkEnd w:id="7"/>
             <w:r>
               <w:rPr>
                 <w:rFonts w:ascii="Consolas" w:hAnsi="Consolas"/>
@@ -5493,10 +5511,9 @@
           <w:rFonts w:eastAsia="MS Mincho" w:cstheme="minorBidi"/>
           <w:lang w:eastAsia="ja-JP"/>
         </w:rPr>
+        <w:lastRenderedPageBreak/>
         <w:t>You may extend your previous solution.</w:t>
       </w:r>
-      <w:bookmarkStart w:id="7" w:name="_GoBack"/>
-      <w:bookmarkEnd w:id="7"/>
     </w:p>
     <w:sectPr>
       <w:headerReference w:type="default" r:id="rId10"/>
@@ -5512,7 +5529,7 @@
 </file>
 
 <file path=word/endnotes.xml><?xml version="1.0" encoding="utf-8"?>
-<w:endnotes xmlns:ve="http://schemas.openxmlformats.org/markup-compatibility/2006" xmlns:o="urn:schemas-microsoft-com:office:office" xmlns:r="http://schemas.openxmlformats.org/officeDocument/2006/relationships" xmlns:m="http://schemas.openxmlformats.org/officeDocument/2006/math" xmlns:v="urn:schemas-microsoft-com:vml" xmlns:wp="http://schemas.openxmlformats.org/drawingml/2006/wordprocessingDrawing" xmlns:w10="urn:schemas-microsoft-com:office:word" xmlns:w="http://schemas.openxmlformats.org/wordprocessingml/2006/main" xmlns:wne="http://schemas.microsoft.com/office/word/2006/wordml">
+<w:endnotes xmlns:wpc="http://schemas.microsoft.com/office/word/2010/wordprocessingCanvas" xmlns:cx="http://schemas.microsoft.com/office/drawing/2014/chartex" xmlns:mc="http://schemas.openxmlformats.org/markup-compatibility/2006" xmlns:o="urn:schemas-microsoft-com:office:office" xmlns:r="http://schemas.openxmlformats.org/officeDocument/2006/relationships" xmlns:m="http://schemas.openxmlformats.org/officeDocument/2006/math" xmlns:v="urn:schemas-microsoft-com:vml" xmlns:wp14="http://schemas.microsoft.com/office/word/2010/wordprocessingDrawing" xmlns:wp="http://schemas.openxmlformats.org/drawingml/2006/wordprocessingDrawing" xmlns:w10="urn:schemas-microsoft-com:office:word" xmlns:w="http://schemas.openxmlformats.org/wordprocessingml/2006/main" xmlns:w14="http://schemas.microsoft.com/office/word/2010/wordml" xmlns:w15="http://schemas.microsoft.com/office/word/2012/wordml" xmlns:w16se="http://schemas.microsoft.com/office/word/2015/wordml/symex" xmlns:wpg="http://schemas.microsoft.com/office/word/2010/wordprocessingGroup" xmlns:wpi="http://schemas.microsoft.com/office/word/2010/wordprocessingInk" xmlns:wne="http://schemas.microsoft.com/office/word/2006/wordml" xmlns:wps="http://schemas.microsoft.com/office/word/2010/wordprocessingShape" mc:Ignorable="w14 w15 w16se wp14">
   <w:endnote w:type="separator" w:id="-1">
     <w:p>
       <w:pPr>
@@ -5537,19 +5554,11 @@
 </file>
 
 <file path=word/footer1.xml><?xml version="1.0" encoding="utf-8"?>
-<w:ftr xmlns:ve="http://schemas.openxmlformats.org/markup-compatibility/2006" xmlns:o="urn:schemas-microsoft-com:office:office" xmlns:r="http://schemas.openxmlformats.org/officeDocument/2006/relationships" xmlns:m="http://schemas.openxmlformats.org/officeDocument/2006/math" xmlns:v="urn:schemas-microsoft-com:vml" xmlns:wp="http://schemas.openxmlformats.org/drawingml/2006/wordprocessingDrawing" xmlns:w10="urn:schemas-microsoft-com:office:word" xmlns:w="http://schemas.openxmlformats.org/wordprocessingml/2006/main" xmlns:wne="http://schemas.microsoft.com/office/word/2006/wordml">
+<w:ftr xmlns:wpc="http://schemas.microsoft.com/office/word/2010/wordprocessingCanvas" xmlns:cx="http://schemas.microsoft.com/office/drawing/2014/chartex" xmlns:mc="http://schemas.openxmlformats.org/markup-compatibility/2006" xmlns:o="urn:schemas-microsoft-com:office:office" xmlns:r="http://schemas.openxmlformats.org/officeDocument/2006/relationships" xmlns:m="http://schemas.openxmlformats.org/officeDocument/2006/math" xmlns:v="urn:schemas-microsoft-com:vml" xmlns:wp14="http://schemas.microsoft.com/office/word/2010/wordprocessingDrawing" xmlns:wp="http://schemas.openxmlformats.org/drawingml/2006/wordprocessingDrawing" xmlns:w10="urn:schemas-microsoft-com:office:word" xmlns:w="http://schemas.openxmlformats.org/wordprocessingml/2006/main" xmlns:w14="http://schemas.microsoft.com/office/word/2010/wordml" xmlns:w15="http://schemas.microsoft.com/office/word/2012/wordml" xmlns:w16se="http://schemas.microsoft.com/office/word/2015/wordml/symex" xmlns:wpg="http://schemas.microsoft.com/office/word/2010/wordprocessingGroup" xmlns:wpi="http://schemas.microsoft.com/office/word/2010/wordprocessingInk" xmlns:wne="http://schemas.microsoft.com/office/word/2006/wordml" xmlns:wps="http://schemas.microsoft.com/office/word/2010/wordprocessingShape" mc:Ignorable="w14 w15 w16se wp14">
   <w:p>
     <w:pPr>
       <w:pStyle w:val="Footer"/>
     </w:pPr>
-    <w:bookmarkStart w:id="8" w:name="__UnoMark__105_847353907"/>
-    <w:bookmarkStart w:id="9" w:name="__UnoMark__26_847353907"/>
-    <w:bookmarkStart w:id="10" w:name="__UnoMark__11_847353907"/>
-    <w:bookmarkStart w:id="11" w:name="__UnoMark__4_847353907"/>
-    <w:bookmarkEnd w:id="8"/>
-    <w:bookmarkEnd w:id="9"/>
-    <w:bookmarkEnd w:id="10"/>
-    <w:bookmarkEnd w:id="11"/>
     <w:r>
       <w:rPr>
         <w:noProof/>
@@ -5650,7 +5659,7 @@
                   <w:rPr>
                     <w:noProof/>
                   </w:rPr>
-                  <w:t>5</w:t>
+                  <w:t>6</w:t>
                 </w:r>
                 <w:r>
                   <w:fldChar w:fldCharType="end"/>
@@ -5732,7 +5741,6 @@
                 <w:r>
                   <w:rPr>
                     <w:noProof/>
-                    <w:lang w:val="bg-BG" w:eastAsia="bg-BG"/>
                   </w:rPr>
                   <w:drawing>
                     <wp:inline distT="0" distB="0" distL="0" distR="0">
@@ -5784,7 +5792,6 @@
                     <w:noProof/>
                     <w:sz w:val="19"/>
                     <w:szCs w:val="19"/>
-                    <w:lang w:val="bg-BG" w:eastAsia="bg-BG"/>
                   </w:rPr>
                   <w:drawing>
                     <wp:inline distT="0" distB="0" distL="0" distR="0">
@@ -5836,7 +5843,6 @@
                     <w:noProof/>
                     <w:sz w:val="19"/>
                     <w:szCs w:val="19"/>
-                    <w:lang w:val="bg-BG" w:eastAsia="bg-BG"/>
                   </w:rPr>
                   <w:drawing>
                     <wp:inline distT="0" distB="0" distL="0" distR="0">
@@ -5888,7 +5894,6 @@
                     <w:noProof/>
                     <w:sz w:val="19"/>
                     <w:szCs w:val="19"/>
-                    <w:lang w:val="bg-BG" w:eastAsia="bg-BG"/>
                   </w:rPr>
                   <w:drawing>
                     <wp:inline distT="0" distB="0" distL="0" distR="0">
@@ -5940,7 +5945,6 @@
                     <w:noProof/>
                     <w:sz w:val="19"/>
                     <w:szCs w:val="19"/>
-                    <w:lang w:val="bg-BG" w:eastAsia="bg-BG"/>
                   </w:rPr>
                   <w:drawing>
                     <wp:inline distT="0" distB="0" distL="0" distR="0">
@@ -5992,7 +5996,6 @@
                     <w:noProof/>
                     <w:sz w:val="19"/>
                     <w:szCs w:val="19"/>
-                    <w:lang w:val="bg-BG" w:eastAsia="bg-BG"/>
                   </w:rPr>
                   <w:drawing>
                     <wp:inline distT="0" distB="0" distL="0" distR="0">
@@ -6044,7 +6047,6 @@
                     <w:noProof/>
                     <w:sz w:val="19"/>
                     <w:szCs w:val="19"/>
-                    <w:lang w:val="bg-BG" w:eastAsia="bg-BG"/>
                   </w:rPr>
                   <w:drawing>
                     <wp:inline distT="0" distB="0" distL="0" distR="0">
@@ -6096,7 +6098,6 @@
                     <w:noProof/>
                     <w:sz w:val="19"/>
                     <w:szCs w:val="19"/>
-                    <w:lang w:val="bg-BG" w:eastAsia="bg-BG"/>
                   </w:rPr>
                   <w:drawing>
                     <wp:inline distT="0" distB="0" distL="0" distR="0">
@@ -6148,7 +6149,6 @@
                     <w:noProof/>
                     <w:sz w:val="19"/>
                     <w:szCs w:val="19"/>
-                    <w:lang w:val="bg-BG" w:eastAsia="bg-BG"/>
                   </w:rPr>
                   <w:drawing>
                     <wp:inline distT="0" distB="0" distL="0" distR="0">
@@ -6200,7 +6200,6 @@
                     <w:noProof/>
                     <w:sz w:val="19"/>
                     <w:szCs w:val="19"/>
-                    <w:lang w:val="bg-BG" w:eastAsia="bg-BG"/>
                   </w:rPr>
                   <w:drawing>
                     <wp:inline distT="0" distB="0" distL="0" distR="0">
@@ -6274,7 +6273,6 @@
                 <w:r>
                   <w:rPr>
                     <w:noProof/>
-                    <w:lang w:val="bg-BG" w:eastAsia="bg-BG"/>
                   </w:rPr>
                   <w:drawing>
                     <wp:inline distT="0" distB="0" distL="0" distR="0">
@@ -6326,7 +6324,7 @@
 </file>
 
 <file path=word/footnotes.xml><?xml version="1.0" encoding="utf-8"?>
-<w:footnotes xmlns:ve="http://schemas.openxmlformats.org/markup-compatibility/2006" xmlns:o="urn:schemas-microsoft-com:office:office" xmlns:r="http://schemas.openxmlformats.org/officeDocument/2006/relationships" xmlns:m="http://schemas.openxmlformats.org/officeDocument/2006/math" xmlns:v="urn:schemas-microsoft-com:vml" xmlns:wp="http://schemas.openxmlformats.org/drawingml/2006/wordprocessingDrawing" xmlns:w10="urn:schemas-microsoft-com:office:word" xmlns:w="http://schemas.openxmlformats.org/wordprocessingml/2006/main" xmlns:wne="http://schemas.microsoft.com/office/word/2006/wordml">
+<w:footnotes xmlns:wpc="http://schemas.microsoft.com/office/word/2010/wordprocessingCanvas" xmlns:cx="http://schemas.microsoft.com/office/drawing/2014/chartex" xmlns:mc="http://schemas.openxmlformats.org/markup-compatibility/2006" xmlns:o="urn:schemas-microsoft-com:office:office" xmlns:r="http://schemas.openxmlformats.org/officeDocument/2006/relationships" xmlns:m="http://schemas.openxmlformats.org/officeDocument/2006/math" xmlns:v="urn:schemas-microsoft-com:vml" xmlns:wp14="http://schemas.microsoft.com/office/word/2010/wordprocessingDrawing" xmlns:wp="http://schemas.openxmlformats.org/drawingml/2006/wordprocessingDrawing" xmlns:w10="urn:schemas-microsoft-com:office:word" xmlns:w="http://schemas.openxmlformats.org/wordprocessingml/2006/main" xmlns:w14="http://schemas.microsoft.com/office/word/2010/wordml" xmlns:w15="http://schemas.microsoft.com/office/word/2012/wordml" xmlns:w16se="http://schemas.microsoft.com/office/word/2015/wordml/symex" xmlns:wpg="http://schemas.microsoft.com/office/word/2010/wordprocessingGroup" xmlns:wpi="http://schemas.microsoft.com/office/word/2010/wordprocessingInk" xmlns:wne="http://schemas.microsoft.com/office/word/2006/wordml" xmlns:wps="http://schemas.microsoft.com/office/word/2010/wordprocessingShape" mc:Ignorable="w14 w15 w16se wp14">
   <w:footnote w:type="separator" w:id="-1">
     <w:p>
       <w:pPr>
@@ -6351,7 +6349,7 @@
 </file>
 
 <file path=word/header1.xml><?xml version="1.0" encoding="utf-8"?>
-<w:hdr xmlns:ve="http://schemas.openxmlformats.org/markup-compatibility/2006" xmlns:o="urn:schemas-microsoft-com:office:office" xmlns:r="http://schemas.openxmlformats.org/officeDocument/2006/relationships" xmlns:m="http://schemas.openxmlformats.org/officeDocument/2006/math" xmlns:v="urn:schemas-microsoft-com:vml" xmlns:wp="http://schemas.openxmlformats.org/drawingml/2006/wordprocessingDrawing" xmlns:w10="urn:schemas-microsoft-com:office:word" xmlns:w="http://schemas.openxmlformats.org/wordprocessingml/2006/main" xmlns:wne="http://schemas.microsoft.com/office/word/2006/wordml">
+<w:hdr xmlns:wpc="http://schemas.microsoft.com/office/word/2010/wordprocessingCanvas" xmlns:cx="http://schemas.microsoft.com/office/drawing/2014/chartex" xmlns:mc="http://schemas.openxmlformats.org/markup-compatibility/2006" xmlns:o="urn:schemas-microsoft-com:office:office" xmlns:r="http://schemas.openxmlformats.org/officeDocument/2006/relationships" xmlns:m="http://schemas.openxmlformats.org/officeDocument/2006/math" xmlns:v="urn:schemas-microsoft-com:vml" xmlns:wp14="http://schemas.microsoft.com/office/word/2010/wordprocessingDrawing" xmlns:wp="http://schemas.openxmlformats.org/drawingml/2006/wordprocessingDrawing" xmlns:w10="urn:schemas-microsoft-com:office:word" xmlns:w="http://schemas.openxmlformats.org/wordprocessingml/2006/main" xmlns:w14="http://schemas.microsoft.com/office/word/2010/wordml" xmlns:w15="http://schemas.microsoft.com/office/word/2012/wordml" xmlns:w16se="http://schemas.microsoft.com/office/word/2015/wordml/symex" xmlns:wpg="http://schemas.microsoft.com/office/word/2010/wordprocessingGroup" xmlns:wpi="http://schemas.microsoft.com/office/word/2010/wordprocessingInk" xmlns:wne="http://schemas.microsoft.com/office/word/2006/wordml" xmlns:wps="http://schemas.microsoft.com/office/word/2010/wordprocessingShape" mc:Ignorable="w14 w15 w16se wp14">
   <w:p>
     <w:pPr>
       <w:pStyle w:val="Header"/>
@@ -6362,8 +6360,8 @@
 </file>
 
 <file path=word/numbering.xml><?xml version="1.0" encoding="utf-8"?>
-<w:numbering xmlns:ve="http://schemas.openxmlformats.org/markup-compatibility/2006" xmlns:o="urn:schemas-microsoft-com:office:office" xmlns:r="http://schemas.openxmlformats.org/officeDocument/2006/relationships" xmlns:m="http://schemas.openxmlformats.org/officeDocument/2006/math" xmlns:v="urn:schemas-microsoft-com:vml" xmlns:wp="http://schemas.openxmlformats.org/drawingml/2006/wordprocessingDrawing" xmlns:w10="urn:schemas-microsoft-com:office:word" xmlns:w="http://schemas.openxmlformats.org/wordprocessingml/2006/main" xmlns:wne="http://schemas.microsoft.com/office/word/2006/wordml">
-  <w:abstractNum w:abstractNumId="0">
+<w:numbering xmlns:wpc="http://schemas.microsoft.com/office/word/2010/wordprocessingCanvas" xmlns:cx="http://schemas.microsoft.com/office/drawing/2014/chartex" xmlns:mc="http://schemas.openxmlformats.org/markup-compatibility/2006" xmlns:o="urn:schemas-microsoft-com:office:office" xmlns:r="http://schemas.openxmlformats.org/officeDocument/2006/relationships" xmlns:m="http://schemas.openxmlformats.org/officeDocument/2006/math" xmlns:v="urn:schemas-microsoft-com:vml" xmlns:wp14="http://schemas.microsoft.com/office/word/2010/wordprocessingDrawing" xmlns:wp="http://schemas.openxmlformats.org/drawingml/2006/wordprocessingDrawing" xmlns:w10="urn:schemas-microsoft-com:office:word" xmlns:w="http://schemas.openxmlformats.org/wordprocessingml/2006/main" xmlns:w14="http://schemas.microsoft.com/office/word/2010/wordml" xmlns:w15="http://schemas.microsoft.com/office/word/2012/wordml" xmlns:w16se="http://schemas.microsoft.com/office/word/2015/wordml/symex" xmlns:wpg="http://schemas.microsoft.com/office/word/2010/wordprocessingGroup" xmlns:wpi="http://schemas.microsoft.com/office/word/2010/wordprocessingInk" xmlns:wne="http://schemas.microsoft.com/office/word/2006/wordml" xmlns:wps="http://schemas.microsoft.com/office/word/2010/wordprocessingShape" mc:Ignorable="w14 w15 w16se wp14">
+  <w:abstractNum w:abstractNumId="0" w15:restartNumberingAfterBreak="0">
     <w:nsid w:val="00C8153A"/>
     <w:multiLevelType w:val="multilevel"/>
     <w:tmpl w:val="160C088A"/>
@@ -6449,7 +6447,7 @@
       </w:pPr>
     </w:lvl>
   </w:abstractNum>
-  <w:abstractNum w:abstractNumId="1">
+  <w:abstractNum w:abstractNumId="1" w15:restartNumberingAfterBreak="0">
     <w:nsid w:val="0705047C"/>
     <w:multiLevelType w:val="multilevel"/>
     <w:tmpl w:val="E77898A0"/>
@@ -6562,7 +6560,7 @@
       </w:rPr>
     </w:lvl>
   </w:abstractNum>
-  <w:abstractNum w:abstractNumId="2">
+  <w:abstractNum w:abstractNumId="2" w15:restartNumberingAfterBreak="0">
     <w:nsid w:val="139E36CC"/>
     <w:multiLevelType w:val="multilevel"/>
     <w:tmpl w:val="B9CE8A8E"/>
@@ -6681,7 +6679,7 @@
       </w:pPr>
     </w:lvl>
   </w:abstractNum>
-  <w:abstractNum w:abstractNumId="3">
+  <w:abstractNum w:abstractNumId="3" w15:restartNumberingAfterBreak="0">
     <w:nsid w:val="18D55D12"/>
     <w:multiLevelType w:val="hybridMultilevel"/>
     <w:tmpl w:val="096E1006"/>
@@ -6794,7 +6792,7 @@
       </w:rPr>
     </w:lvl>
   </w:abstractNum>
-  <w:abstractNum w:abstractNumId="4">
+  <w:abstractNum w:abstractNumId="4" w15:restartNumberingAfterBreak="0">
     <w:nsid w:val="26C22109"/>
     <w:multiLevelType w:val="hybridMultilevel"/>
     <w:tmpl w:val="E0B8B3FC"/>
@@ -6907,7 +6905,7 @@
       </w:rPr>
     </w:lvl>
   </w:abstractNum>
-  <w:abstractNum w:abstractNumId="5">
+  <w:abstractNum w:abstractNumId="5" w15:restartNumberingAfterBreak="0">
     <w:nsid w:val="3A0C1D0C"/>
     <w:multiLevelType w:val="hybridMultilevel"/>
     <w:tmpl w:val="04F2FB0C"/>
@@ -7020,7 +7018,7 @@
       </w:rPr>
     </w:lvl>
   </w:abstractNum>
-  <w:abstractNum w:abstractNumId="6">
+  <w:abstractNum w:abstractNumId="6" w15:restartNumberingAfterBreak="0">
     <w:nsid w:val="584803AA"/>
     <w:multiLevelType w:val="hybridMultilevel"/>
     <w:tmpl w:val="2CBEC690"/>
@@ -7132,7 +7130,7 @@
       </w:rPr>
     </w:lvl>
   </w:abstractNum>
-  <w:abstractNum w:abstractNumId="7">
+  <w:abstractNum w:abstractNumId="7" w15:restartNumberingAfterBreak="0">
     <w:nsid w:val="5C8819FD"/>
     <w:multiLevelType w:val="hybridMultilevel"/>
     <w:tmpl w:val="5858B80A"/>
@@ -7273,7 +7271,7 @@
 </file>
 
 <file path=word/styles.xml><?xml version="1.0" encoding="utf-8"?>
-<w:styles xmlns:r="http://schemas.openxmlformats.org/officeDocument/2006/relationships" xmlns:w="http://schemas.openxmlformats.org/wordprocessingml/2006/main">
+<w:styles xmlns:mc="http://schemas.openxmlformats.org/markup-compatibility/2006" xmlns:r="http://schemas.openxmlformats.org/officeDocument/2006/relationships" xmlns:w="http://schemas.openxmlformats.org/wordprocessingml/2006/main" xmlns:w14="http://schemas.microsoft.com/office/word/2010/wordml" xmlns:w15="http://schemas.microsoft.com/office/word/2012/wordml" xmlns:w16se="http://schemas.microsoft.com/office/word/2015/wordml/symex" mc:Ignorable="w14 w15 w16se">
   <w:docDefaults>
     <w:rPrDefault>
       <w:rPr>
@@ -7284,144 +7282,378 @@
     </w:rPrDefault>
     <w:pPrDefault/>
   </w:docDefaults>
-  <w:latentStyles w:defLockedState="0" w:defUIPriority="99" w:defSemiHidden="1" w:defUnhideWhenUsed="1" w:defQFormat="0" w:count="267">
-    <w:lsdException w:name="Normal" w:semiHidden="0" w:uiPriority="0" w:unhideWhenUsed="0" w:qFormat="1"/>
-    <w:lsdException w:name="heading 1" w:semiHidden="0" w:uiPriority="9" w:unhideWhenUsed="0" w:qFormat="1"/>
-    <w:lsdException w:name="heading 2" w:uiPriority="9" w:qFormat="1"/>
-    <w:lsdException w:name="heading 3" w:uiPriority="0" w:qFormat="1"/>
-    <w:lsdException w:name="heading 4" w:uiPriority="9" w:qFormat="1"/>
-    <w:lsdException w:name="heading 5" w:uiPriority="9" w:qFormat="1"/>
-    <w:lsdException w:name="heading 6" w:uiPriority="9" w:qFormat="1"/>
-    <w:lsdException w:name="heading 7" w:uiPriority="9" w:qFormat="1"/>
-    <w:lsdException w:name="heading 8" w:uiPriority="9" w:qFormat="1"/>
-    <w:lsdException w:name="heading 9" w:uiPriority="9" w:qFormat="1"/>
-    <w:lsdException w:name="toc 1" w:uiPriority="39"/>
-    <w:lsdException w:name="toc 2" w:uiPriority="39"/>
-    <w:lsdException w:name="toc 3" w:uiPriority="39"/>
-    <w:lsdException w:name="toc 4" w:uiPriority="39"/>
-    <w:lsdException w:name="toc 5" w:uiPriority="39"/>
-    <w:lsdException w:name="toc 6" w:uiPriority="39"/>
-    <w:lsdException w:name="toc 7" w:uiPriority="39"/>
-    <w:lsdException w:name="toc 8" w:uiPriority="39"/>
-    <w:lsdException w:name="toc 9" w:uiPriority="39"/>
-    <w:lsdException w:name="caption" w:uiPriority="35" w:qFormat="1"/>
-    <w:lsdException w:name="Title" w:semiHidden="0" w:uiPriority="10" w:unhideWhenUsed="0" w:qFormat="1"/>
-    <w:lsdException w:name="Default Paragraph Font" w:uiPriority="1"/>
-    <w:lsdException w:name="Subtitle" w:semiHidden="0" w:uiPriority="11" w:unhideWhenUsed="0" w:qFormat="1"/>
-    <w:lsdException w:name="Strong" w:semiHidden="0" w:uiPriority="22" w:unhideWhenUsed="0" w:qFormat="1"/>
-    <w:lsdException w:name="Emphasis" w:semiHidden="0" w:uiPriority="20" w:unhideWhenUsed="0" w:qFormat="1"/>
-    <w:lsdException w:name="Table Grid" w:semiHidden="0" w:uiPriority="59" w:unhideWhenUsed="0"/>
-    <w:lsdException w:name="Placeholder Text" w:unhideWhenUsed="0"/>
-    <w:lsdException w:name="No Spacing" w:semiHidden="0" w:uiPriority="1" w:unhideWhenUsed="0" w:qFormat="1"/>
-    <w:lsdException w:name="Light Shading" w:semiHidden="0" w:uiPriority="60" w:unhideWhenUsed="0"/>
-    <w:lsdException w:name="Light List" w:semiHidden="0" w:uiPriority="61" w:unhideWhenUsed="0"/>
-    <w:lsdException w:name="Light Grid" w:semiHidden="0" w:uiPriority="62" w:unhideWhenUsed="0"/>
-    <w:lsdException w:name="Medium Shading 1" w:semiHidden="0" w:uiPriority="63" w:unhideWhenUsed="0"/>
-    <w:lsdException w:name="Medium Shading 2" w:semiHidden="0" w:uiPriority="64" w:unhideWhenUsed="0"/>
-    <w:lsdException w:name="Medium List 1" w:semiHidden="0" w:uiPriority="65" w:unhideWhenUsed="0"/>
-    <w:lsdException w:name="Medium List 2" w:semiHidden="0" w:uiPriority="66" w:unhideWhenUsed="0"/>
-    <w:lsdException w:name="Medium Grid 1" w:semiHidden="0" w:uiPriority="67" w:unhideWhenUsed="0"/>
-    <w:lsdException w:name="Medium Grid 2" w:semiHidden="0" w:uiPriority="68" w:unhideWhenUsed="0"/>
-    <w:lsdException w:name="Medium Grid 3" w:semiHidden="0" w:uiPriority="69" w:unhideWhenUsed="0"/>
-    <w:lsdException w:name="Dark List" w:semiHidden="0" w:uiPriority="70" w:unhideWhenUsed="0"/>
-    <w:lsdException w:name="Colorful Shading" w:semiHidden="0" w:uiPriority="71" w:unhideWhenUsed="0"/>
-    <w:lsdException w:name="Colorful List" w:semiHidden="0" w:uiPriority="72" w:unhideWhenUsed="0"/>
-    <w:lsdException w:name="Colorful Grid" w:semiHidden="0" w:uiPriority="73" w:unhideWhenUsed="0"/>
-    <w:lsdException w:name="Light Shading Accent 1" w:semiHidden="0" w:uiPriority="60" w:unhideWhenUsed="0"/>
-    <w:lsdException w:name="Light List Accent 1" w:semiHidden="0" w:uiPriority="61" w:unhideWhenUsed="0"/>
-    <w:lsdException w:name="Light Grid Accent 1" w:semiHidden="0" w:uiPriority="62" w:unhideWhenUsed="0"/>
-    <w:lsdException w:name="Medium Shading 1 Accent 1" w:semiHidden="0" w:uiPriority="63" w:unhideWhenUsed="0"/>
-    <w:lsdException w:name="Medium Shading 2 Accent 1" w:semiHidden="0" w:uiPriority="64" w:unhideWhenUsed="0"/>
-    <w:lsdException w:name="Medium List 1 Accent 1" w:semiHidden="0" w:uiPriority="65" w:unhideWhenUsed="0"/>
-    <w:lsdException w:name="Revision" w:unhideWhenUsed="0"/>
-    <w:lsdException w:name="List Paragraph" w:semiHidden="0" w:uiPriority="34" w:unhideWhenUsed="0" w:qFormat="1"/>
-    <w:lsdException w:name="Quote" w:semiHidden="0" w:uiPriority="29" w:unhideWhenUsed="0" w:qFormat="1"/>
-    <w:lsdException w:name="Intense Quote" w:semiHidden="0" w:uiPriority="30" w:unhideWhenUsed="0" w:qFormat="1"/>
-    <w:lsdException w:name="Medium List 2 Accent 1" w:semiHidden="0" w:uiPriority="66" w:unhideWhenUsed="0"/>
-    <w:lsdException w:name="Medium Grid 1 Accent 1" w:semiHidden="0" w:uiPriority="67" w:unhideWhenUsed="0"/>
-    <w:lsdException w:name="Medium Grid 2 Accent 1" w:semiHidden="0" w:uiPriority="68" w:unhideWhenUsed="0"/>
-    <w:lsdException w:name="Medium Grid 3 Accent 1" w:semiHidden="0" w:uiPriority="69" w:unhideWhenUsed="0"/>
-    <w:lsdException w:name="Dark List Accent 1" w:semiHidden="0" w:uiPriority="70" w:unhideWhenUsed="0"/>
-    <w:lsdException w:name="Colorful Shading Accent 1" w:semiHidden="0" w:uiPriority="71" w:unhideWhenUsed="0"/>
-    <w:lsdException w:name="Colorful List Accent 1" w:semiHidden="0" w:uiPriority="72" w:unhideWhenUsed="0"/>
-    <w:lsdException w:name="Colorful Grid Accent 1" w:semiHidden="0" w:uiPriority="73" w:unhideWhenUsed="0"/>
-    <w:lsdException w:name="Light Shading Accent 2" w:semiHidden="0" w:uiPriority="60" w:unhideWhenUsed="0"/>
-    <w:lsdException w:name="Light List Accent 2" w:semiHidden="0" w:uiPriority="61" w:unhideWhenUsed="0"/>
-    <w:lsdException w:name="Light Grid Accent 2" w:semiHidden="0" w:uiPriority="62" w:unhideWhenUsed="0"/>
-    <w:lsdException w:name="Medium Shading 1 Accent 2" w:semiHidden="0" w:uiPriority="63" w:unhideWhenUsed="0"/>
-    <w:lsdException w:name="Medium Shading 2 Accent 2" w:semiHidden="0" w:uiPriority="64" w:unhideWhenUsed="0"/>
-    <w:lsdException w:name="Medium List 1 Accent 2" w:semiHidden="0" w:uiPriority="65" w:unhideWhenUsed="0"/>
-    <w:lsdException w:name="Medium List 2 Accent 2" w:semiHidden="0" w:uiPriority="66" w:unhideWhenUsed="0"/>
-    <w:lsdException w:name="Medium Grid 1 Accent 2" w:semiHidden="0" w:uiPriority="67" w:unhideWhenUsed="0"/>
-    <w:lsdException w:name="Medium Grid 2 Accent 2" w:semiHidden="0" w:uiPriority="68" w:unhideWhenUsed="0"/>
-    <w:lsdException w:name="Medium Grid 3 Accent 2" w:semiHidden="0" w:uiPriority="69" w:unhideWhenUsed="0"/>
-    <w:lsdException w:name="Dark List Accent 2" w:semiHidden="0" w:uiPriority="70" w:unhideWhenUsed="0"/>
-    <w:lsdException w:name="Colorful Shading Accent 2" w:semiHidden="0" w:uiPriority="71" w:unhideWhenUsed="0"/>
-    <w:lsdException w:name="Colorful List Accent 2" w:semiHidden="0" w:uiPriority="72" w:unhideWhenUsed="0"/>
-    <w:lsdException w:name="Colorful Grid Accent 2" w:semiHidden="0" w:uiPriority="73" w:unhideWhenUsed="0"/>
-    <w:lsdException w:name="Light Shading Accent 3" w:semiHidden="0" w:uiPriority="60" w:unhideWhenUsed="0"/>
-    <w:lsdException w:name="Light List Accent 3" w:semiHidden="0" w:uiPriority="61" w:unhideWhenUsed="0"/>
-    <w:lsdException w:name="Light Grid Accent 3" w:semiHidden="0" w:uiPriority="62" w:unhideWhenUsed="0"/>
-    <w:lsdException w:name="Medium Shading 1 Accent 3" w:semiHidden="0" w:uiPriority="63" w:unhideWhenUsed="0"/>
-    <w:lsdException w:name="Medium Shading 2 Accent 3" w:semiHidden="0" w:uiPriority="64" w:unhideWhenUsed="0"/>
-    <w:lsdException w:name="Medium List 1 Accent 3" w:semiHidden="0" w:uiPriority="65" w:unhideWhenUsed="0"/>
-    <w:lsdException w:name="Medium List 2 Accent 3" w:semiHidden="0" w:uiPriority="66" w:unhideWhenUsed="0"/>
-    <w:lsdException w:name="Medium Grid 1 Accent 3" w:semiHidden="0" w:uiPriority="67" w:unhideWhenUsed="0"/>
-    <w:lsdException w:name="Medium Grid 2 Accent 3" w:semiHidden="0" w:uiPriority="68" w:unhideWhenUsed="0"/>
-    <w:lsdException w:name="Medium Grid 3 Accent 3" w:semiHidden="0" w:uiPriority="69" w:unhideWhenUsed="0"/>
-    <w:lsdException w:name="Dark List Accent 3" w:semiHidden="0" w:uiPriority="70" w:unhideWhenUsed="0"/>
-    <w:lsdException w:name="Colorful Shading Accent 3" w:semiHidden="0" w:uiPriority="71" w:unhideWhenUsed="0"/>
-    <w:lsdException w:name="Colorful List Accent 3" w:semiHidden="0" w:uiPriority="72" w:unhideWhenUsed="0"/>
-    <w:lsdException w:name="Colorful Grid Accent 3" w:semiHidden="0" w:uiPriority="73" w:unhideWhenUsed="0"/>
-    <w:lsdException w:name="Light Shading Accent 4" w:semiHidden="0" w:uiPriority="60" w:unhideWhenUsed="0"/>
-    <w:lsdException w:name="Light List Accent 4" w:semiHidden="0" w:uiPriority="61" w:unhideWhenUsed="0"/>
-    <w:lsdException w:name="Light Grid Accent 4" w:semiHidden="0" w:uiPriority="62" w:unhideWhenUsed="0"/>
-    <w:lsdException w:name="Medium Shading 1 Accent 4" w:semiHidden="0" w:uiPriority="63" w:unhideWhenUsed="0"/>
-    <w:lsdException w:name="Medium Shading 2 Accent 4" w:semiHidden="0" w:uiPriority="64" w:unhideWhenUsed="0"/>
-    <w:lsdException w:name="Medium List 1 Accent 4" w:semiHidden="0" w:uiPriority="65" w:unhideWhenUsed="0"/>
-    <w:lsdException w:name="Medium List 2 Accent 4" w:semiHidden="0" w:uiPriority="66" w:unhideWhenUsed="0"/>
-    <w:lsdException w:name="Medium Grid 1 Accent 4" w:semiHidden="0" w:uiPriority="67" w:unhideWhenUsed="0"/>
-    <w:lsdException w:name="Medium Grid 2 Accent 4" w:semiHidden="0" w:uiPriority="68" w:unhideWhenUsed="0"/>
-    <w:lsdException w:name="Medium Grid 3 Accent 4" w:semiHidden="0" w:uiPriority="69" w:unhideWhenUsed="0"/>
-    <w:lsdException w:name="Dark List Accent 4" w:semiHidden="0" w:uiPriority="70" w:unhideWhenUsed="0"/>
-    <w:lsdException w:name="Colorful Shading Accent 4" w:semiHidden="0" w:uiPriority="71" w:unhideWhenUsed="0"/>
-    <w:lsdException w:name="Colorful List Accent 4" w:semiHidden="0" w:uiPriority="72" w:unhideWhenUsed="0"/>
-    <w:lsdException w:name="Colorful Grid Accent 4" w:semiHidden="0" w:uiPriority="73" w:unhideWhenUsed="0"/>
-    <w:lsdException w:name="Light Shading Accent 5" w:semiHidden="0" w:uiPriority="60" w:unhideWhenUsed="0"/>
-    <w:lsdException w:name="Light List Accent 5" w:semiHidden="0" w:uiPriority="61" w:unhideWhenUsed="0"/>
-    <w:lsdException w:name="Light Grid Accent 5" w:semiHidden="0" w:uiPriority="62" w:unhideWhenUsed="0"/>
-    <w:lsdException w:name="Medium Shading 1 Accent 5" w:semiHidden="0" w:uiPriority="63" w:unhideWhenUsed="0"/>
-    <w:lsdException w:name="Medium Shading 2 Accent 5" w:semiHidden="0" w:uiPriority="64" w:unhideWhenUsed="0"/>
-    <w:lsdException w:name="Medium List 1 Accent 5" w:semiHidden="0" w:uiPriority="65" w:unhideWhenUsed="0"/>
-    <w:lsdException w:name="Medium List 2 Accent 5" w:semiHidden="0" w:uiPriority="66" w:unhideWhenUsed="0"/>
-    <w:lsdException w:name="Medium Grid 1 Accent 5" w:semiHidden="0" w:uiPriority="67" w:unhideWhenUsed="0"/>
-    <w:lsdException w:name="Medium Grid 2 Accent 5" w:semiHidden="0" w:uiPriority="68" w:unhideWhenUsed="0"/>
-    <w:lsdException w:name="Medium Grid 3 Accent 5" w:semiHidden="0" w:uiPriority="69" w:unhideWhenUsed="0"/>
-    <w:lsdException w:name="Dark List Accent 5" w:semiHidden="0" w:uiPriority="70" w:unhideWhenUsed="0"/>
-    <w:lsdException w:name="Colorful Shading Accent 5" w:semiHidden="0" w:uiPriority="71" w:unhideWhenUsed="0"/>
-    <w:lsdException w:name="Colorful List Accent 5" w:semiHidden="0" w:uiPriority="72" w:unhideWhenUsed="0"/>
-    <w:lsdException w:name="Colorful Grid Accent 5" w:semiHidden="0" w:uiPriority="73" w:unhideWhenUsed="0"/>
-    <w:lsdException w:name="Light Shading Accent 6" w:semiHidden="0" w:uiPriority="60" w:unhideWhenUsed="0"/>
-    <w:lsdException w:name="Light List Accent 6" w:semiHidden="0" w:uiPriority="61" w:unhideWhenUsed="0"/>
-    <w:lsdException w:name="Light Grid Accent 6" w:semiHidden="0" w:uiPriority="62" w:unhideWhenUsed="0"/>
-    <w:lsdException w:name="Medium Shading 1 Accent 6" w:semiHidden="0" w:uiPriority="63" w:unhideWhenUsed="0"/>
-    <w:lsdException w:name="Medium Shading 2 Accent 6" w:semiHidden="0" w:uiPriority="64" w:unhideWhenUsed="0"/>
-    <w:lsdException w:name="Medium List 1 Accent 6" w:semiHidden="0" w:uiPriority="65" w:unhideWhenUsed="0"/>
-    <w:lsdException w:name="Medium List 2 Accent 6" w:semiHidden="0" w:uiPriority="66" w:unhideWhenUsed="0"/>
-    <w:lsdException w:name="Medium Grid 1 Accent 6" w:semiHidden="0" w:uiPriority="67" w:unhideWhenUsed="0"/>
-    <w:lsdException w:name="Medium Grid 2 Accent 6" w:semiHidden="0" w:uiPriority="68" w:unhideWhenUsed="0"/>
-    <w:lsdException w:name="Medium Grid 3 Accent 6" w:semiHidden="0" w:uiPriority="69" w:unhideWhenUsed="0"/>
-    <w:lsdException w:name="Dark List Accent 6" w:semiHidden="0" w:uiPriority="70" w:unhideWhenUsed="0"/>
-    <w:lsdException w:name="Colorful Shading Accent 6" w:semiHidden="0" w:uiPriority="71" w:unhideWhenUsed="0"/>
-    <w:lsdException w:name="Colorful List Accent 6" w:semiHidden="0" w:uiPriority="72" w:unhideWhenUsed="0"/>
-    <w:lsdException w:name="Colorful Grid Accent 6" w:semiHidden="0" w:uiPriority="73" w:unhideWhenUsed="0"/>
-    <w:lsdException w:name="Subtle Emphasis" w:semiHidden="0" w:uiPriority="19" w:unhideWhenUsed="0" w:qFormat="1"/>
-    <w:lsdException w:name="Intense Emphasis" w:semiHidden="0" w:uiPriority="21" w:unhideWhenUsed="0" w:qFormat="1"/>
-    <w:lsdException w:name="Subtle Reference" w:semiHidden="0" w:uiPriority="31" w:unhideWhenUsed="0" w:qFormat="1"/>
-    <w:lsdException w:name="Intense Reference" w:semiHidden="0" w:uiPriority="32" w:unhideWhenUsed="0" w:qFormat="1"/>
-    <w:lsdException w:name="Book Title" w:semiHidden="0" w:uiPriority="33" w:unhideWhenUsed="0" w:qFormat="1"/>
-    <w:lsdException w:name="Bibliography" w:uiPriority="37"/>
-    <w:lsdException w:name="TOC Heading" w:uiPriority="39" w:qFormat="1"/>
+  <w:latentStyles w:defLockedState="0" w:defUIPriority="99" w:defSemiHidden="0" w:defUnhideWhenUsed="0" w:defQFormat="0" w:count="371">
+    <w:lsdException w:name="Normal" w:uiPriority="0" w:qFormat="1"/>
+    <w:lsdException w:name="heading 1" w:uiPriority="9" w:qFormat="1"/>
+    <w:lsdException w:name="heading 2" w:semiHidden="1" w:uiPriority="9" w:unhideWhenUsed="1" w:qFormat="1"/>
+    <w:lsdException w:name="heading 3" w:semiHidden="1" w:uiPriority="0" w:unhideWhenUsed="1" w:qFormat="1"/>
+    <w:lsdException w:name="heading 4" w:semiHidden="1" w:uiPriority="9" w:unhideWhenUsed="1" w:qFormat="1"/>
+    <w:lsdException w:name="heading 5" w:semiHidden="1" w:uiPriority="9" w:unhideWhenUsed="1" w:qFormat="1"/>
+    <w:lsdException w:name="heading 6" w:semiHidden="1" w:uiPriority="9" w:unhideWhenUsed="1" w:qFormat="1"/>
+    <w:lsdException w:name="heading 7" w:semiHidden="1" w:uiPriority="9" w:unhideWhenUsed="1" w:qFormat="1"/>
+    <w:lsdException w:name="heading 8" w:semiHidden="1" w:uiPriority="9" w:unhideWhenUsed="1" w:qFormat="1"/>
+    <w:lsdException w:name="heading 9" w:semiHidden="1" w:uiPriority="9" w:unhideWhenUsed="1" w:qFormat="1"/>
+    <w:lsdException w:name="index 1" w:semiHidden="1" w:unhideWhenUsed="1"/>
+    <w:lsdException w:name="index 2" w:semiHidden="1" w:unhideWhenUsed="1"/>
+    <w:lsdException w:name="index 3" w:semiHidden="1" w:unhideWhenUsed="1"/>
+    <w:lsdException w:name="index 4" w:semiHidden="1" w:unhideWhenUsed="1"/>
+    <w:lsdException w:name="index 5" w:semiHidden="1" w:unhideWhenUsed="1"/>
+    <w:lsdException w:name="index 6" w:semiHidden="1" w:unhideWhenUsed="1"/>
+    <w:lsdException w:name="index 7" w:semiHidden="1" w:unhideWhenUsed="1"/>
+    <w:lsdException w:name="index 8" w:semiHidden="1" w:unhideWhenUsed="1"/>
+    <w:lsdException w:name="index 9" w:semiHidden="1" w:unhideWhenUsed="1"/>
+    <w:lsdException w:name="toc 1" w:semiHidden="1" w:uiPriority="39" w:unhideWhenUsed="1"/>
+    <w:lsdException w:name="toc 2" w:semiHidden="1" w:uiPriority="39" w:unhideWhenUsed="1"/>
+    <w:lsdException w:name="toc 3" w:semiHidden="1" w:uiPriority="39" w:unhideWhenUsed="1"/>
+    <w:lsdException w:name="toc 4" w:semiHidden="1" w:uiPriority="39" w:unhideWhenUsed="1"/>
+    <w:lsdException w:name="toc 5" w:semiHidden="1" w:uiPriority="39" w:unhideWhenUsed="1"/>
+    <w:lsdException w:name="toc 6" w:semiHidden="1" w:uiPriority="39" w:unhideWhenUsed="1"/>
+    <w:lsdException w:name="toc 7" w:semiHidden="1" w:uiPriority="39" w:unhideWhenUsed="1"/>
+    <w:lsdException w:name="toc 8" w:semiHidden="1" w:uiPriority="39" w:unhideWhenUsed="1"/>
+    <w:lsdException w:name="toc 9" w:semiHidden="1" w:uiPriority="39" w:unhideWhenUsed="1"/>
+    <w:lsdException w:name="Normal Indent" w:semiHidden="1" w:unhideWhenUsed="1"/>
+    <w:lsdException w:name="footnote text" w:semiHidden="1" w:unhideWhenUsed="1"/>
+    <w:lsdException w:name="annotation text" w:semiHidden="1" w:unhideWhenUsed="1"/>
+    <w:lsdException w:name="header" w:semiHidden="1" w:unhideWhenUsed="1"/>
+    <w:lsdException w:name="footer" w:semiHidden="1" w:unhideWhenUsed="1"/>
+    <w:lsdException w:name="index heading" w:semiHidden="1" w:unhideWhenUsed="1"/>
+    <w:lsdException w:name="caption" w:semiHidden="1" w:uiPriority="35" w:unhideWhenUsed="1" w:qFormat="1"/>
+    <w:lsdException w:name="table of figures" w:semiHidden="1" w:unhideWhenUsed="1"/>
+    <w:lsdException w:name="envelope address" w:semiHidden="1" w:unhideWhenUsed="1"/>
+    <w:lsdException w:name="envelope return" w:semiHidden="1" w:unhideWhenUsed="1"/>
+    <w:lsdException w:name="footnote reference" w:semiHidden="1" w:unhideWhenUsed="1"/>
+    <w:lsdException w:name="annotation reference" w:semiHidden="1" w:unhideWhenUsed="1"/>
+    <w:lsdException w:name="line number" w:semiHidden="1" w:unhideWhenUsed="1"/>
+    <w:lsdException w:name="page number" w:semiHidden="1" w:unhideWhenUsed="1"/>
+    <w:lsdException w:name="endnote reference" w:semiHidden="1" w:unhideWhenUsed="1"/>
+    <w:lsdException w:name="endnote text" w:semiHidden="1" w:unhideWhenUsed="1"/>
+    <w:lsdException w:name="table of authorities" w:semiHidden="1" w:unhideWhenUsed="1"/>
+    <w:lsdException w:name="macro" w:semiHidden="1" w:unhideWhenUsed="1"/>
+    <w:lsdException w:name="toa heading" w:semiHidden="1" w:unhideWhenUsed="1"/>
+    <w:lsdException w:name="List" w:semiHidden="1" w:unhideWhenUsed="1"/>
+    <w:lsdException w:name="List Bullet" w:semiHidden="1" w:unhideWhenUsed="1"/>
+    <w:lsdException w:name="List Number" w:semiHidden="1" w:unhideWhenUsed="1"/>
+    <w:lsdException w:name="List 2" w:semiHidden="1" w:unhideWhenUsed="1"/>
+    <w:lsdException w:name="List 3" w:semiHidden="1" w:unhideWhenUsed="1"/>
+    <w:lsdException w:name="List 4" w:semiHidden="1" w:unhideWhenUsed="1"/>
+    <w:lsdException w:name="List 5" w:semiHidden="1" w:unhideWhenUsed="1"/>
+    <w:lsdException w:name="List Bullet 2" w:semiHidden="1" w:unhideWhenUsed="1"/>
+    <w:lsdException w:name="List Bullet 3" w:semiHidden="1" w:unhideWhenUsed="1"/>
+    <w:lsdException w:name="List Bullet 4" w:semiHidden="1" w:unhideWhenUsed="1"/>
+    <w:lsdException w:name="List Bullet 5" w:semiHidden="1" w:unhideWhenUsed="1"/>
+    <w:lsdException w:name="List Number 2" w:semiHidden="1" w:unhideWhenUsed="1"/>
+    <w:lsdException w:name="List Number 3" w:semiHidden="1" w:unhideWhenUsed="1"/>
+    <w:lsdException w:name="List Number 4" w:semiHidden="1" w:unhideWhenUsed="1"/>
+    <w:lsdException w:name="List Number 5" w:semiHidden="1" w:unhideWhenUsed="1"/>
+    <w:lsdException w:name="Title" w:uiPriority="10" w:qFormat="1"/>
+    <w:lsdException w:name="Closing" w:semiHidden="1" w:unhideWhenUsed="1"/>
+    <w:lsdException w:name="Signature" w:semiHidden="1" w:unhideWhenUsed="1"/>
+    <w:lsdException w:name="Default Paragraph Font" w:semiHidden="1" w:uiPriority="1" w:unhideWhenUsed="1"/>
+    <w:lsdException w:name="Body Text" w:semiHidden="1" w:unhideWhenUsed="1"/>
+    <w:lsdException w:name="Body Text Indent" w:semiHidden="1" w:unhideWhenUsed="1"/>
+    <w:lsdException w:name="List Continue" w:semiHidden="1" w:unhideWhenUsed="1"/>
+    <w:lsdException w:name="List Continue 2" w:semiHidden="1" w:unhideWhenUsed="1"/>
+    <w:lsdException w:name="List Continue 3" w:semiHidden="1" w:unhideWhenUsed="1"/>
+    <w:lsdException w:name="List Continue 4" w:semiHidden="1" w:unhideWhenUsed="1"/>
+    <w:lsdException w:name="List Continue 5" w:semiHidden="1" w:unhideWhenUsed="1"/>
+    <w:lsdException w:name="Message Header" w:semiHidden="1" w:unhideWhenUsed="1"/>
+    <w:lsdException w:name="Subtitle" w:uiPriority="11" w:qFormat="1"/>
+    <w:lsdException w:name="Salutation" w:semiHidden="1" w:unhideWhenUsed="1"/>
+    <w:lsdException w:name="Date" w:semiHidden="1" w:unhideWhenUsed="1"/>
+    <w:lsdException w:name="Body Text First Indent" w:semiHidden="1" w:unhideWhenUsed="1"/>
+    <w:lsdException w:name="Body Text First Indent 2" w:semiHidden="1" w:unhideWhenUsed="1"/>
+    <w:lsdException w:name="Note Heading" w:semiHidden="1" w:unhideWhenUsed="1"/>
+    <w:lsdException w:name="Body Text 2" w:semiHidden="1" w:unhideWhenUsed="1"/>
+    <w:lsdException w:name="Body Text 3" w:semiHidden="1" w:unhideWhenUsed="1"/>
+    <w:lsdException w:name="Body Text Indent 2" w:semiHidden="1" w:unhideWhenUsed="1"/>
+    <w:lsdException w:name="Body Text Indent 3" w:semiHidden="1" w:unhideWhenUsed="1"/>
+    <w:lsdException w:name="Block Text" w:semiHidden="1" w:unhideWhenUsed="1"/>
+    <w:lsdException w:name="Hyperlink" w:semiHidden="1" w:unhideWhenUsed="1"/>
+    <w:lsdException w:name="FollowedHyperlink" w:semiHidden="1" w:unhideWhenUsed="1"/>
+    <w:lsdException w:name="Strong" w:uiPriority="22" w:qFormat="1"/>
+    <w:lsdException w:name="Emphasis" w:uiPriority="20" w:qFormat="1"/>
+    <w:lsdException w:name="Document Map" w:semiHidden="1" w:unhideWhenUsed="1"/>
+    <w:lsdException w:name="Plain Text" w:semiHidden="1" w:unhideWhenUsed="1"/>
+    <w:lsdException w:name="E-mail Signature" w:semiHidden="1" w:unhideWhenUsed="1"/>
+    <w:lsdException w:name="HTML Top of Form" w:semiHidden="1" w:unhideWhenUsed="1"/>
+    <w:lsdException w:name="HTML Bottom of Form" w:semiHidden="1" w:unhideWhenUsed="1"/>
+    <w:lsdException w:name="Normal (Web)" w:semiHidden="1" w:unhideWhenUsed="1"/>
+    <w:lsdException w:name="HTML Acronym" w:semiHidden="1" w:unhideWhenUsed="1"/>
+    <w:lsdException w:name="HTML Address" w:semiHidden="1" w:unhideWhenUsed="1"/>
+    <w:lsdException w:name="HTML Cite" w:semiHidden="1" w:unhideWhenUsed="1"/>
+    <w:lsdException w:name="HTML Code" w:semiHidden="1" w:unhideWhenUsed="1"/>
+    <w:lsdException w:name="HTML Definition" w:semiHidden="1" w:unhideWhenUsed="1"/>
+    <w:lsdException w:name="HTML Keyboard" w:semiHidden="1" w:unhideWhenUsed="1"/>
+    <w:lsdException w:name="HTML Preformatted" w:semiHidden="1" w:unhideWhenUsed="1"/>
+    <w:lsdException w:name="HTML Sample" w:semiHidden="1" w:unhideWhenUsed="1"/>
+    <w:lsdException w:name="HTML Typewriter" w:semiHidden="1" w:unhideWhenUsed="1"/>
+    <w:lsdException w:name="HTML Variable" w:semiHidden="1" w:unhideWhenUsed="1"/>
+    <w:lsdException w:name="Normal Table" w:semiHidden="1" w:unhideWhenUsed="1"/>
+    <w:lsdException w:name="annotation subject" w:semiHidden="1" w:unhideWhenUsed="1"/>
+    <w:lsdException w:name="No List" w:semiHidden="1" w:unhideWhenUsed="1"/>
+    <w:lsdException w:name="Outline List 1" w:semiHidden="1" w:unhideWhenUsed="1"/>
+    <w:lsdException w:name="Outline List 2" w:semiHidden="1" w:unhideWhenUsed="1"/>
+    <w:lsdException w:name="Outline List 3" w:semiHidden="1" w:unhideWhenUsed="1"/>
+    <w:lsdException w:name="Table Simple 1" w:semiHidden="1" w:unhideWhenUsed="1"/>
+    <w:lsdException w:name="Table Simple 2" w:semiHidden="1" w:unhideWhenUsed="1"/>
+    <w:lsdException w:name="Table Simple 3" w:semiHidden="1" w:unhideWhenUsed="1"/>
+    <w:lsdException w:name="Table Classic 1" w:semiHidden="1" w:unhideWhenUsed="1"/>
+    <w:lsdException w:name="Table Classic 2" w:semiHidden="1" w:unhideWhenUsed="1"/>
+    <w:lsdException w:name="Table Classic 3" w:semiHidden="1" w:unhideWhenUsed="1"/>
+    <w:lsdException w:name="Table Classic 4" w:semiHidden="1" w:unhideWhenUsed="1"/>
+    <w:lsdException w:name="Table Colorful 1" w:semiHidden="1" w:unhideWhenUsed="1"/>
+    <w:lsdException w:name="Table Colorful 2" w:semiHidden="1" w:unhideWhenUsed="1"/>
+    <w:lsdException w:name="Table Colorful 3" w:semiHidden="1" w:unhideWhenUsed="1"/>
+    <w:lsdException w:name="Table Columns 1" w:semiHidden="1" w:unhideWhenUsed="1"/>
+    <w:lsdException w:name="Table Columns 2" w:semiHidden="1" w:unhideWhenUsed="1"/>
+    <w:lsdException w:name="Table Columns 3" w:semiHidden="1" w:unhideWhenUsed="1"/>
+    <w:lsdException w:name="Table Columns 4" w:semiHidden="1" w:unhideWhenUsed="1"/>
+    <w:lsdException w:name="Table Columns 5" w:semiHidden="1" w:unhideWhenUsed="1"/>
+    <w:lsdException w:name="Table Grid 1" w:semiHidden="1" w:unhideWhenUsed="1"/>
+    <w:lsdException w:name="Table Grid 2" w:semiHidden="1" w:unhideWhenUsed="1"/>
+    <w:lsdException w:name="Table Grid 3" w:semiHidden="1" w:unhideWhenUsed="1"/>
+    <w:lsdException w:name="Table Grid 4" w:semiHidden="1" w:unhideWhenUsed="1"/>
+    <w:lsdException w:name="Table Grid 5" w:semiHidden="1" w:unhideWhenUsed="1"/>
+    <w:lsdException w:name="Table Grid 6" w:semiHidden="1" w:unhideWhenUsed="1"/>
+    <w:lsdException w:name="Table Grid 7" w:semiHidden="1" w:unhideWhenUsed="1"/>
+    <w:lsdException w:name="Table Grid 8" w:semiHidden="1" w:unhideWhenUsed="1"/>
+    <w:lsdException w:name="Table List 1" w:semiHidden="1" w:unhideWhenUsed="1"/>
+    <w:lsdException w:name="Table List 2" w:semiHidden="1" w:unhideWhenUsed="1"/>
+    <w:lsdException w:name="Table List 3" w:semiHidden="1" w:unhideWhenUsed="1"/>
+    <w:lsdException w:name="Table List 4" w:semiHidden="1" w:unhideWhenUsed="1"/>
+    <w:lsdException w:name="Table List 5" w:semiHidden="1" w:unhideWhenUsed="1"/>
+    <w:lsdException w:name="Table List 6" w:semiHidden="1" w:unhideWhenUsed="1"/>
+    <w:lsdException w:name="Table List 7" w:semiHidden="1" w:unhideWhenUsed="1"/>
+    <w:lsdException w:name="Table List 8" w:semiHidden="1" w:unhideWhenUsed="1"/>
+    <w:lsdException w:name="Table 3D effects 1" w:semiHidden="1" w:unhideWhenUsed="1"/>
+    <w:lsdException w:name="Table 3D effects 2" w:semiHidden="1" w:unhideWhenUsed="1"/>
+    <w:lsdException w:name="Table 3D effects 3" w:semiHidden="1" w:unhideWhenUsed="1"/>
+    <w:lsdException w:name="Table Contemporary" w:semiHidden="1" w:unhideWhenUsed="1"/>
+    <w:lsdException w:name="Table Elegant" w:semiHidden="1" w:unhideWhenUsed="1"/>
+    <w:lsdException w:name="Table Professional" w:semiHidden="1" w:unhideWhenUsed="1"/>
+    <w:lsdException w:name="Table Subtle 1" w:semiHidden="1" w:unhideWhenUsed="1"/>
+    <w:lsdException w:name="Table Subtle 2" w:semiHidden="1" w:unhideWhenUsed="1"/>
+    <w:lsdException w:name="Table Web 1" w:semiHidden="1" w:unhideWhenUsed="1"/>
+    <w:lsdException w:name="Table Web 2" w:semiHidden="1" w:unhideWhenUsed="1"/>
+    <w:lsdException w:name="Table Web 3" w:semiHidden="1" w:unhideWhenUsed="1"/>
+    <w:lsdException w:name="Balloon Text" w:semiHidden="1" w:unhideWhenUsed="1"/>
+    <w:lsdException w:name="Table Grid" w:uiPriority="59"/>
+    <w:lsdException w:name="Table Theme" w:semiHidden="1" w:unhideWhenUsed="1"/>
+    <w:lsdException w:name="Placeholder Text" w:semiHidden="1"/>
+    <w:lsdException w:name="No Spacing" w:uiPriority="1" w:qFormat="1"/>
+    <w:lsdException w:name="Light Shading" w:uiPriority="60"/>
+    <w:lsdException w:name="Light List" w:uiPriority="61"/>
+    <w:lsdException w:name="Light Grid" w:uiPriority="62"/>
+    <w:lsdException w:name="Medium Shading 1" w:uiPriority="63"/>
+    <w:lsdException w:name="Medium Shading 2" w:uiPriority="64"/>
+    <w:lsdException w:name="Medium List 1" w:uiPriority="65"/>
+    <w:lsdException w:name="Medium List 2" w:uiPriority="66"/>
+    <w:lsdException w:name="Medium Grid 1" w:uiPriority="67"/>
+    <w:lsdException w:name="Medium Grid 2" w:uiPriority="68"/>
+    <w:lsdException w:name="Medium Grid 3" w:uiPriority="69"/>
+    <w:lsdException w:name="Dark List" w:uiPriority="70"/>
+    <w:lsdException w:name="Colorful Shading" w:uiPriority="71"/>
+    <w:lsdException w:name="Colorful List" w:uiPriority="72"/>
+    <w:lsdException w:name="Colorful Grid" w:uiPriority="73"/>
+    <w:lsdException w:name="Light Shading Accent 1" w:uiPriority="60"/>
+    <w:lsdException w:name="Light List Accent 1" w:uiPriority="61"/>
+    <w:lsdException w:name="Light Grid Accent 1" w:uiPriority="62"/>
+    <w:lsdException w:name="Medium Shading 1 Accent 1" w:uiPriority="63"/>
+    <w:lsdException w:name="Medium Shading 2 Accent 1" w:uiPriority="64"/>
+    <w:lsdException w:name="Medium List 1 Accent 1" w:uiPriority="65"/>
+    <w:lsdException w:name="Revision" w:semiHidden="1"/>
+    <w:lsdException w:name="List Paragraph" w:uiPriority="34" w:qFormat="1"/>
+    <w:lsdException w:name="Quote" w:uiPriority="29" w:qFormat="1"/>
+    <w:lsdException w:name="Intense Quote" w:uiPriority="30" w:qFormat="1"/>
+    <w:lsdException w:name="Medium List 2 Accent 1" w:uiPriority="66"/>
+    <w:lsdException w:name="Medium Grid 1 Accent 1" w:uiPriority="67"/>
+    <w:lsdException w:name="Medium Grid 2 Accent 1" w:uiPriority="68"/>
+    <w:lsdException w:name="Medium Grid 3 Accent 1" w:uiPriority="69"/>
+    <w:lsdException w:name="Dark List Accent 1" w:uiPriority="70"/>
+    <w:lsdException w:name="Colorful Shading Accent 1" w:uiPriority="71"/>
+    <w:lsdException w:name="Colorful List Accent 1" w:uiPriority="72"/>
+    <w:lsdException w:name="Colorful Grid Accent 1" w:uiPriority="73"/>
+    <w:lsdException w:name="Light Shading Accent 2" w:uiPriority="60"/>
+    <w:lsdException w:name="Light List Accent 2" w:uiPriority="61"/>
+    <w:lsdException w:name="Light Grid Accent 2" w:uiPriority="62"/>
+    <w:lsdException w:name="Medium Shading 1 Accent 2" w:uiPriority="63"/>
+    <w:lsdException w:name="Medium Shading 2 Accent 2" w:uiPriority="64"/>
+    <w:lsdException w:name="Medium List 1 Accent 2" w:uiPriority="65"/>
+    <w:lsdException w:name="Medium List 2 Accent 2" w:uiPriority="66"/>
+    <w:lsdException w:name="Medium Grid 1 Accent 2" w:uiPriority="67"/>
+    <w:lsdException w:name="Medium Grid 2 Accent 2" w:uiPriority="68"/>
+    <w:lsdException w:name="Medium Grid 3 Accent 2" w:uiPriority="69"/>
+    <w:lsdException w:name="Dark List Accent 2" w:uiPriority="70"/>
+    <w:lsdException w:name="Colorful Shading Accent 2" w:uiPriority="71"/>
+    <w:lsdException w:name="Colorful List Accent 2" w:uiPriority="72"/>
+    <w:lsdException w:name="Colorful Grid Accent 2" w:uiPriority="73"/>
+    <w:lsdException w:name="Light Shading Accent 3" w:uiPriority="60"/>
+    <w:lsdException w:name="Light List Accent 3" w:uiPriority="61"/>
+    <w:lsdException w:name="Light Grid Accent 3" w:uiPriority="62"/>
+    <w:lsdException w:name="Medium Shading 1 Accent 3" w:uiPriority="63"/>
+    <w:lsdException w:name="Medium Shading 2 Accent 3" w:uiPriority="64"/>
+    <w:lsdException w:name="Medium List 1 Accent 3" w:uiPriority="65"/>
+    <w:lsdException w:name="Medium List 2 Accent 3" w:uiPriority="66"/>
+    <w:lsdException w:name="Medium Grid 1 Accent 3" w:uiPriority="67"/>
+    <w:lsdException w:name="Medium Grid 2 Accent 3" w:uiPriority="68"/>
+    <w:lsdException w:name="Medium Grid 3 Accent 3" w:uiPriority="69"/>
+    <w:lsdException w:name="Dark List Accent 3" w:uiPriority="70"/>
+    <w:lsdException w:name="Colorful Shading Accent 3" w:uiPriority="71"/>
+    <w:lsdException w:name="Colorful List Accent 3" w:uiPriority="72"/>
+    <w:lsdException w:name="Colorful Grid Accent 3" w:uiPriority="73"/>
+    <w:lsdException w:name="Light Shading Accent 4" w:uiPriority="60"/>
+    <w:lsdException w:name="Light List Accent 4" w:uiPriority="61"/>
+    <w:lsdException w:name="Light Grid Accent 4" w:uiPriority="62"/>
+    <w:lsdException w:name="Medium Shading 1 Accent 4" w:uiPriority="63"/>
+    <w:lsdException w:name="Medium Shading 2 Accent 4" w:uiPriority="64"/>
+    <w:lsdException w:name="Medium List 1 Accent 4" w:uiPriority="65"/>
+    <w:lsdException w:name="Medium List 2 Accent 4" w:uiPriority="66"/>
+    <w:lsdException w:name="Medium Grid 1 Accent 4" w:uiPriority="67"/>
+    <w:lsdException w:name="Medium Grid 2 Accent 4" w:uiPriority="68"/>
+    <w:lsdException w:name="Medium Grid 3 Accent 4" w:uiPriority="69"/>
+    <w:lsdException w:name="Dark List Accent 4" w:uiPriority="70"/>
+    <w:lsdException w:name="Colorful Shading Accent 4" w:uiPriority="71"/>
+    <w:lsdException w:name="Colorful List Accent 4" w:uiPriority="72"/>
+    <w:lsdException w:name="Colorful Grid Accent 4" w:uiPriority="73"/>
+    <w:lsdException w:name="Light Shading Accent 5" w:uiPriority="60"/>
+    <w:lsdException w:name="Light List Accent 5" w:uiPriority="61"/>
+    <w:lsdException w:name="Light Grid Accent 5" w:uiPriority="62"/>
+    <w:lsdException w:name="Medium Shading 1 Accent 5" w:uiPriority="63"/>
+    <w:lsdException w:name="Medium Shading 2 Accent 5" w:uiPriority="64"/>
+    <w:lsdException w:name="Medium List 1 Accent 5" w:uiPriority="65"/>
+    <w:lsdException w:name="Medium List 2 Accent 5" w:uiPriority="66"/>
+    <w:lsdException w:name="Medium Grid 1 Accent 5" w:uiPriority="67"/>
+    <w:lsdException w:name="Medium Grid 2 Accent 5" w:uiPriority="68"/>
+    <w:lsdException w:name="Medium Grid 3 Accent 5" w:uiPriority="69"/>
+    <w:lsdException w:name="Dark List Accent 5" w:uiPriority="70"/>
+    <w:lsdException w:name="Colorful Shading Accent 5" w:uiPriority="71"/>
+    <w:lsdException w:name="Colorful List Accent 5" w:uiPriority="72"/>
+    <w:lsdException w:name="Colorful Grid Accent 5" w:uiPriority="73"/>
+    <w:lsdException w:name="Light Shading Accent 6" w:uiPriority="60"/>
+    <w:lsdException w:name="Light List Accent 6" w:uiPriority="61"/>
+    <w:lsdException w:name="Light Grid Accent 6" w:uiPriority="62"/>
+    <w:lsdException w:name="Medium Shading 1 Accent 6" w:uiPriority="63"/>
+    <w:lsdException w:name="Medium Shading 2 Accent 6" w:uiPriority="64"/>
+    <w:lsdException w:name="Medium List 1 Accent 6" w:uiPriority="65"/>
+    <w:lsdException w:name="Medium List 2 Accent 6" w:uiPriority="66"/>
+    <w:lsdException w:name="Medium Grid 1 Accent 6" w:uiPriority="67"/>
+    <w:lsdException w:name="Medium Grid 2 Accent 6" w:uiPriority="68"/>
+    <w:lsdException w:name="Medium Grid 3 Accent 6" w:uiPriority="69"/>
+    <w:lsdException w:name="Dark List Accent 6" w:uiPriority="70"/>
+    <w:lsdException w:name="Colorful Shading Accent 6" w:uiPriority="71"/>
+    <w:lsdException w:name="Colorful List Accent 6" w:uiPriority="72"/>
+    <w:lsdException w:name="Colorful Grid Accent 6" w:uiPriority="73"/>
+    <w:lsdException w:name="Subtle Emphasis" w:uiPriority="19" w:qFormat="1"/>
+    <w:lsdException w:name="Intense Emphasis" w:uiPriority="21" w:qFormat="1"/>
+    <w:lsdException w:name="Subtle Reference" w:uiPriority="31" w:qFormat="1"/>
+    <w:lsdException w:name="Intense Reference" w:uiPriority="32" w:qFormat="1"/>
+    <w:lsdException w:name="Book Title" w:uiPriority="33" w:qFormat="1"/>
+    <w:lsdException w:name="Bibliography" w:semiHidden="1" w:uiPriority="37" w:unhideWhenUsed="1"/>
+    <w:lsdException w:name="TOC Heading" w:semiHidden="1" w:uiPriority="39" w:unhideWhenUsed="1" w:qFormat="1"/>
+    <w:lsdException w:name="Plain Table 1" w:uiPriority="41"/>
+    <w:lsdException w:name="Plain Table 2" w:uiPriority="42"/>
+    <w:lsdException w:name="Plain Table 3" w:uiPriority="43"/>
+    <w:lsdException w:name="Plain Table 4" w:uiPriority="44"/>
+    <w:lsdException w:name="Plain Table 5" w:uiPriority="45"/>
+    <w:lsdException w:name="Grid Table Light" w:uiPriority="40"/>
+    <w:lsdException w:name="Grid Table 1 Light" w:uiPriority="46"/>
+    <w:lsdException w:name="Grid Table 2" w:uiPriority="47"/>
+    <w:lsdException w:name="Grid Table 3" w:uiPriority="48"/>
+    <w:lsdException w:name="Grid Table 4" w:uiPriority="49"/>
+    <w:lsdException w:name="Grid Table 5 Dark" w:uiPriority="50"/>
+    <w:lsdException w:name="Grid Table 6 Colorful" w:uiPriority="51"/>
+    <w:lsdException w:name="Grid Table 7 Colorful" w:uiPriority="52"/>
+    <w:lsdException w:name="Grid Table 1 Light Accent 1" w:uiPriority="46"/>
+    <w:lsdException w:name="Grid Table 2 Accent 1" w:uiPriority="47"/>
+    <w:lsdException w:name="Grid Table 3 Accent 1" w:uiPriority="48"/>
+    <w:lsdException w:name="Grid Table 4 Accent 1" w:uiPriority="49"/>
+    <w:lsdException w:name="Grid Table 5 Dark Accent 1" w:uiPriority="50"/>
+    <w:lsdException w:name="Grid Table 6 Colorful Accent 1" w:uiPriority="51"/>
+    <w:lsdException w:name="Grid Table 7 Colorful Accent 1" w:uiPriority="52"/>
+    <w:lsdException w:name="Grid Table 1 Light Accent 2" w:uiPriority="46"/>
+    <w:lsdException w:name="Grid Table 2 Accent 2" w:uiPriority="47"/>
+    <w:lsdException w:name="Grid Table 3 Accent 2" w:uiPriority="48"/>
+    <w:lsdException w:name="Grid Table 4 Accent 2" w:uiPriority="49"/>
+    <w:lsdException w:name="Grid Table 5 Dark Accent 2" w:uiPriority="50"/>
+    <w:lsdException w:name="Grid Table 6 Colorful Accent 2" w:uiPriority="51"/>
+    <w:lsdException w:name="Grid Table 7 Colorful Accent 2" w:uiPriority="52"/>
+    <w:lsdException w:name="Grid Table 1 Light Accent 3" w:uiPriority="46"/>
+    <w:lsdException w:name="Grid Table 2 Accent 3" w:uiPriority="47"/>
+    <w:lsdException w:name="Grid Table 3 Accent 3" w:uiPriority="48"/>
+    <w:lsdException w:name="Grid Table 4 Accent 3" w:uiPriority="49"/>
+    <w:lsdException w:name="Grid Table 5 Dark Accent 3" w:uiPriority="50"/>
+    <w:lsdException w:name="Grid Table 6 Colorful Accent 3" w:uiPriority="51"/>
+    <w:lsdException w:name="Grid Table 7 Colorful Accent 3" w:uiPriority="52"/>
+    <w:lsdException w:name="Grid Table 1 Light Accent 4" w:uiPriority="46"/>
+    <w:lsdException w:name="Grid Table 2 Accent 4" w:uiPriority="47"/>
+    <w:lsdException w:name="Grid Table 3 Accent 4" w:uiPriority="48"/>
+    <w:lsdException w:name="Grid Table 4 Accent 4" w:uiPriority="49"/>
+    <w:lsdException w:name="Grid Table 5 Dark Accent 4" w:uiPriority="50"/>
+    <w:lsdException w:name="Grid Table 6 Colorful Accent 4" w:uiPriority="51"/>
+    <w:lsdException w:name="Grid Table 7 Colorful Accent 4" w:uiPriority="52"/>
+    <w:lsdException w:name="Grid Table 1 Light Accent 5" w:uiPriority="46"/>
+    <w:lsdException w:name="Grid Table 2 Accent 5" w:uiPriority="47"/>
+    <w:lsdException w:name="Grid Table 3 Accent 5" w:uiPriority="48"/>
+    <w:lsdException w:name="Grid Table 4 Accent 5" w:uiPriority="49"/>
+    <w:lsdException w:name="Grid Table 5 Dark Accent 5" w:uiPriority="50"/>
+    <w:lsdException w:name="Grid Table 6 Colorful Accent 5" w:uiPriority="51"/>
+    <w:lsdException w:name="Grid Table 7 Colorful Accent 5" w:uiPriority="52"/>
+    <w:lsdException w:name="Grid Table 1 Light Accent 6" w:uiPriority="46"/>
+    <w:lsdException w:name="Grid Table 2 Accent 6" w:uiPriority="47"/>
+    <w:lsdException w:name="Grid Table 3 Accent 6" w:uiPriority="48"/>
+    <w:lsdException w:name="Grid Table 4 Accent 6" w:uiPriority="49"/>
+    <w:lsdException w:name="Grid Table 5 Dark Accent 6" w:uiPriority="50"/>
+    <w:lsdException w:name="Grid Table 6 Colorful Accent 6" w:uiPriority="51"/>
+    <w:lsdException w:name="Grid Table 7 Colorful Accent 6" w:uiPriority="52"/>
+    <w:lsdException w:name="List Table 1 Light" w:uiPriority="46"/>
+    <w:lsdException w:name="List Table 2" w:uiPriority="47"/>
+    <w:lsdException w:name="List Table 3" w:uiPriority="48"/>
+    <w:lsdException w:name="List Table 4" w:uiPriority="49"/>
+    <w:lsdException w:name="List Table 5 Dark" w:uiPriority="50"/>
+    <w:lsdException w:name="List Table 6 Colorful" w:uiPriority="51"/>
+    <w:lsdException w:name="List Table 7 Colorful" w:uiPriority="52"/>
+    <w:lsdException w:name="List Table 1 Light Accent 1" w:uiPriority="46"/>
+    <w:lsdException w:name="List Table 2 Accent 1" w:uiPriority="47"/>
+    <w:lsdException w:name="List Table 3 Accent 1" w:uiPriority="48"/>
+    <w:lsdException w:name="List Table 4 Accent 1" w:uiPriority="49"/>
+    <w:lsdException w:name="List Table 5 Dark Accent 1" w:uiPriority="50"/>
+    <w:lsdException w:name="List Table 6 Colorful Accent 1" w:uiPriority="51"/>
+    <w:lsdException w:name="List Table 7 Colorful Accent 1" w:uiPriority="52"/>
+    <w:lsdException w:name="List Table 1 Light Accent 2" w:uiPriority="46"/>
+    <w:lsdException w:name="List Table 2 Accent 2" w:uiPriority="47"/>
+    <w:lsdException w:name="List Table 3 Accent 2" w:uiPriority="48"/>
+    <w:lsdException w:name="List Table 4 Accent 2" w:uiPriority="49"/>
+    <w:lsdException w:name="List Table 5 Dark Accent 2" w:uiPriority="50"/>
+    <w:lsdException w:name="List Table 6 Colorful Accent 2" w:uiPriority="51"/>
+    <w:lsdException w:name="List Table 7 Colorful Accent 2" w:uiPriority="52"/>
+    <w:lsdException w:name="List Table 1 Light Accent 3" w:uiPriority="46"/>
+    <w:lsdException w:name="List Table 2 Accent 3" w:uiPriority="47"/>
+    <w:lsdException w:name="List Table 3 Accent 3" w:uiPriority="48"/>
+    <w:lsdException w:name="List Table 4 Accent 3" w:uiPriority="49"/>
+    <w:lsdException w:name="List Table 5 Dark Accent 3" w:uiPriority="50"/>
+    <w:lsdException w:name="List Table 6 Colorful Accent 3" w:uiPriority="51"/>
+    <w:lsdException w:name="List Table 7 Colorful Accent 3" w:uiPriority="52"/>
+    <w:lsdException w:name="List Table 1 Light Accent 4" w:uiPriority="46"/>
+    <w:lsdException w:name="List Table 2 Accent 4" w:uiPriority="47"/>
+    <w:lsdException w:name="List Table 3 Accent 4" w:uiPriority="48"/>
+    <w:lsdException w:name="List Table 4 Accent 4" w:uiPriority="49"/>
+    <w:lsdException w:name="List Table 5 Dark Accent 4" w:uiPriority="50"/>
+    <w:lsdException w:name="List Table 6 Colorful Accent 4" w:uiPriority="51"/>
+    <w:lsdException w:name="List Table 7 Colorful Accent 4" w:uiPriority="52"/>
+    <w:lsdException w:name="List Table 1 Light Accent 5" w:uiPriority="46"/>
+    <w:lsdException w:name="List Table 2 Accent 5" w:uiPriority="47"/>
+    <w:lsdException w:name="List Table 3 Accent 5" w:uiPriority="48"/>
+    <w:lsdException w:name="List Table 4 Accent 5" w:uiPriority="49"/>
+    <w:lsdException w:name="List Table 5 Dark Accent 5" w:uiPriority="50"/>
+    <w:lsdException w:name="List Table 6 Colorful Accent 5" w:uiPriority="51"/>
+    <w:lsdException w:name="List Table 7 Colorful Accent 5" w:uiPriority="52"/>
+    <w:lsdException w:name="List Table 1 Light Accent 6" w:uiPriority="46"/>
+    <w:lsdException w:name="List Table 2 Accent 6" w:uiPriority="47"/>
+    <w:lsdException w:name="List Table 3 Accent 6" w:uiPriority="48"/>
+    <w:lsdException w:name="List Table 4 Accent 6" w:uiPriority="49"/>
+    <w:lsdException w:name="List Table 5 Dark Accent 6" w:uiPriority="50"/>
+    <w:lsdException w:name="List Table 6 Colorful Accent 6" w:uiPriority="51"/>
+    <w:lsdException w:name="List Table 7 Colorful Accent 6" w:uiPriority="52"/>
   </w:latentStyles>
   <w:style w:type="paragraph" w:default="1" w:styleId="Normal">
     <w:name w:val="Normal"/>
@@ -7551,7 +7783,6 @@
     <w:uiPriority w:val="99"/>
     <w:semiHidden/>
     <w:unhideWhenUsed/>
-    <w:qFormat/>
     <w:tblPr>
       <w:tblInd w:w="0" w:type="dxa"/>
       <w:tblCellMar>
@@ -14448,7 +14679,6 @@
       <w:rFonts w:asciiTheme="minorHAnsi" w:eastAsiaTheme="minorHAnsi" w:hAnsiTheme="minorHAnsi" w:cstheme="minorBidi"/>
     </w:rPr>
     <w:tblPr>
-      <w:tblInd w:w="0" w:type="dxa"/>
       <w:tblBorders>
         <w:top w:val="single" w:sz="4" w:space="0" w:color="auto"/>
         <w:left w:val="single" w:sz="4" w:space="0" w:color="auto"/>
@@ -14457,12 +14687,6 @@
         <w:insideH w:val="single" w:sz="4" w:space="0" w:color="auto"/>
         <w:insideV w:val="single" w:sz="4" w:space="0" w:color="auto"/>
       </w:tblBorders>
-      <w:tblCellMar>
-        <w:top w:w="0" w:type="dxa"/>
-        <w:left w:w="108" w:type="dxa"/>
-        <w:bottom w:w="0" w:type="dxa"/>
-        <w:right w:w="108" w:type="dxa"/>
-      </w:tblCellMar>
     </w:tblPr>
   </w:style>
 </w:styles>
@@ -14757,7 +14981,7 @@
   <a:extraClrSchemeLst/>
   <a:extLst>
     <a:ext uri="{05A4C25C-085E-4340-85A3-A5531E510DB2}">
-      <thm15:themeFamily xmlns:thm15="http://schemas.microsoft.com/office/thememl/2012/main" xmlns="" name="Office Theme" id="{62F939B6-93AF-4DB8-9C6B-D6C7DFDC589F}" vid="{4A3C46E8-61CC-4603-A589-7422A47A8E4A}"/>
+      <thm15:themeFamily xmlns:thm15="http://schemas.microsoft.com/office/thememl/2012/main" name="Office Theme" id="{62F939B6-93AF-4DB8-9C6B-D6C7DFDC589F}" vid="{4A3C46E8-61CC-4603-A589-7422A47A8E4A}"/>
     </a:ext>
   </a:extLst>
 </a:theme>
@@ -14768,7 +14992,7 @@
 </file>
 
 <file path=customXml/itemProps1.xml><?xml version="1.0" encoding="utf-8"?>
-<ds:datastoreItem xmlns:ds="http://schemas.openxmlformats.org/officeDocument/2006/customXml" ds:itemID="{4C734B11-A7D6-493F-BD3F-656D07371D8A}">
+<ds:datastoreItem xmlns:ds="http://schemas.openxmlformats.org/officeDocument/2006/customXml" ds:itemID="{D036DEA5-51B8-46DB-8748-55A5BC0C556A}">
   <ds:schemaRefs>
     <ds:schemaRef ds:uri="http://schemas.openxmlformats.org/officeDocument/2006/bibliography"/>
   </ds:schemaRefs>
